--- a/ppdb_faq.docx
+++ b/ppdb_faq.docx
@@ -335,8 +335,6 @@
         <w:spacing w:line="360" w:lineRule="auto"/>
         <w:rPr>
           <w:rFonts w:ascii="Times New Roman" w:hAnsi="Times New Roman" w:cs="Times New Roman"/>
-          <w:b/>
-          <w:bCs/>
           <w:sz w:val="24"/>
           <w:szCs w:val="24"/>
         </w:rPr>
@@ -345,8 +343,6 @@
       <w:r>
         <w:rPr>
           <w:rFonts w:ascii="Times New Roman" w:hAnsi="Times New Roman" w:cs="Times New Roman"/>
-          <w:b/>
-          <w:bCs/>
           <w:sz w:val="24"/>
           <w:szCs w:val="24"/>
         </w:rPr>
@@ -356,8 +352,6 @@
       <w:r>
         <w:rPr>
           <w:rFonts w:ascii="Times New Roman" w:hAnsi="Times New Roman" w:cs="Times New Roman"/>
-          <w:b/>
-          <w:bCs/>
           <w:sz w:val="24"/>
           <w:szCs w:val="24"/>
         </w:rPr>
@@ -1251,8 +1245,6 @@
         <w:jc w:val="both"/>
         <w:rPr>
           <w:rFonts w:ascii="Times New Roman" w:hAnsi="Times New Roman" w:cs="Times New Roman"/>
-          <w:b/>
-          <w:bCs/>
           <w:sz w:val="24"/>
           <w:szCs w:val="24"/>
         </w:rPr>
@@ -1261,8 +1253,6 @@
       <w:r>
         <w:rPr>
           <w:rFonts w:ascii="Times New Roman" w:hAnsi="Times New Roman" w:cs="Times New Roman"/>
-          <w:b/>
-          <w:bCs/>
           <w:sz w:val="24"/>
           <w:szCs w:val="24"/>
         </w:rPr>
@@ -1272,8 +1262,6 @@
       <w:r>
         <w:rPr>
           <w:rFonts w:ascii="Times New Roman" w:hAnsi="Times New Roman" w:cs="Times New Roman"/>
-          <w:b/>
-          <w:bCs/>
           <w:sz w:val="24"/>
           <w:szCs w:val="24"/>
         </w:rPr>
@@ -4102,8 +4090,6 @@
         <w:outlineLvl w:val="2"/>
         <w:rPr>
           <w:rFonts w:ascii="Times New Roman" w:eastAsia="Times New Roman" w:hAnsi="Times New Roman" w:cs="Times New Roman"/>
-          <w:b/>
-          <w:bCs/>
           <w:sz w:val="27"/>
           <w:szCs w:val="27"/>
         </w:rPr>
@@ -4111,8 +4097,6 @@
       <w:r>
         <w:rPr>
           <w:rFonts w:ascii="Times New Roman" w:eastAsia="Times New Roman" w:hAnsi="Times New Roman" w:cs="Times New Roman"/>
-          <w:b/>
-          <w:bCs/>
           <w:sz w:val="24"/>
           <w:szCs w:val="24"/>
         </w:rPr>
@@ -4122,8 +4106,6 @@
       <w:r>
         <w:rPr>
           <w:rFonts w:ascii="Times New Roman" w:eastAsia="Times New Roman" w:hAnsi="Times New Roman" w:cs="Times New Roman"/>
-          <w:b/>
-          <w:bCs/>
           <w:sz w:val="24"/>
           <w:szCs w:val="24"/>
         </w:rPr>
@@ -4767,8 +4749,6 @@
       <w:r>
         <w:rPr>
           <w:rFonts w:ascii="Times New Roman" w:eastAsia="Times New Roman" w:hAnsi="Times New Roman" w:cs="Times New Roman"/>
-          <w:b/>
-          <w:bCs/>
           <w:sz w:val="24"/>
           <w:szCs w:val="24"/>
         </w:rPr>
@@ -4778,19 +4758,15 @@
       <w:r>
         <w:rPr>
           <w:rFonts w:ascii="Times New Roman" w:eastAsia="Times New Roman" w:hAnsi="Times New Roman" w:cs="Times New Roman"/>
-          <w:b/>
-          <w:bCs/>
-          <w:sz w:val="24"/>
-          <w:szCs w:val="24"/>
-        </w:rPr>
-        <w:t xml:space="preserve"> </w:t>
-      </w:r>
-      <w:proofErr w:type="spellStart"/>
-      <w:r>
-        <w:rPr>
-          <w:rFonts w:ascii="Times New Roman" w:eastAsia="Times New Roman" w:hAnsi="Times New Roman" w:cs="Times New Roman"/>
-          <w:b/>
-          <w:bCs/>
+          <w:sz w:val="24"/>
+          <w:szCs w:val="24"/>
+        </w:rPr>
+        <w:t xml:space="preserve"> </w:t>
+      </w:r>
+      <w:proofErr w:type="spellStart"/>
+      <w:r>
+        <w:rPr>
+          <w:rFonts w:ascii="Times New Roman" w:eastAsia="Times New Roman" w:hAnsi="Times New Roman" w:cs="Times New Roman"/>
           <w:sz w:val="24"/>
           <w:szCs w:val="24"/>
         </w:rPr>
@@ -4800,19 +4776,15 @@
       <w:r>
         <w:rPr>
           <w:rFonts w:ascii="Times New Roman" w:eastAsia="Times New Roman" w:hAnsi="Times New Roman" w:cs="Times New Roman"/>
-          <w:b/>
-          <w:bCs/>
-          <w:sz w:val="24"/>
-          <w:szCs w:val="24"/>
-        </w:rPr>
-        <w:t xml:space="preserve"> </w:t>
-      </w:r>
-      <w:proofErr w:type="spellStart"/>
-      <w:r>
-        <w:rPr>
-          <w:rFonts w:ascii="Times New Roman" w:eastAsia="Times New Roman" w:hAnsi="Times New Roman" w:cs="Times New Roman"/>
-          <w:b/>
-          <w:bCs/>
+          <w:sz w:val="24"/>
+          <w:szCs w:val="24"/>
+        </w:rPr>
+        <w:t xml:space="preserve"> </w:t>
+      </w:r>
+      <w:proofErr w:type="spellStart"/>
+      <w:r>
+        <w:rPr>
+          <w:rFonts w:ascii="Times New Roman" w:eastAsia="Times New Roman" w:hAnsi="Times New Roman" w:cs="Times New Roman"/>
           <w:sz w:val="24"/>
           <w:szCs w:val="24"/>
         </w:rPr>
@@ -4822,8 +4794,6 @@
       <w:r>
         <w:rPr>
           <w:rFonts w:ascii="Times New Roman" w:eastAsia="Times New Roman" w:hAnsi="Times New Roman" w:cs="Times New Roman"/>
-          <w:b/>
-          <w:bCs/>
           <w:sz w:val="24"/>
           <w:szCs w:val="24"/>
         </w:rPr>
@@ -4833,8 +4803,6 @@
       <w:r>
         <w:rPr>
           <w:rFonts w:ascii="Times New Roman" w:eastAsia="Times New Roman" w:hAnsi="Times New Roman" w:cs="Times New Roman"/>
-          <w:b/>
-          <w:bCs/>
           <w:sz w:val="24"/>
           <w:szCs w:val="24"/>
         </w:rPr>
@@ -4844,8 +4812,6 @@
       <w:r>
         <w:rPr>
           <w:rFonts w:ascii="Times New Roman" w:eastAsia="Times New Roman" w:hAnsi="Times New Roman" w:cs="Times New Roman"/>
-          <w:b/>
-          <w:bCs/>
           <w:sz w:val="24"/>
           <w:szCs w:val="24"/>
         </w:rPr>
@@ -4855,8 +4821,6 @@
       <w:r>
         <w:rPr>
           <w:rFonts w:ascii="Times New Roman" w:eastAsia="Times New Roman" w:hAnsi="Times New Roman" w:cs="Times New Roman"/>
-          <w:b/>
-          <w:bCs/>
           <w:sz w:val="24"/>
           <w:szCs w:val="24"/>
         </w:rPr>
@@ -4866,8 +4830,6 @@
       <w:r>
         <w:rPr>
           <w:rFonts w:ascii="Times New Roman" w:eastAsia="Times New Roman" w:hAnsi="Times New Roman" w:cs="Times New Roman"/>
-          <w:b/>
-          <w:bCs/>
           <w:sz w:val="24"/>
           <w:szCs w:val="24"/>
         </w:rPr>
@@ -4886,8 +4848,6 @@
         <w:outlineLvl w:val="2"/>
         <w:rPr>
           <w:rFonts w:ascii="Times New Roman" w:eastAsia="Times New Roman" w:hAnsi="Times New Roman" w:cs="Times New Roman"/>
-          <w:b/>
-          <w:bCs/>
           <w:sz w:val="24"/>
           <w:szCs w:val="24"/>
         </w:rPr>
@@ -4895,8 +4855,6 @@
       <w:r>
         <w:rPr>
           <w:rFonts w:ascii="Times New Roman" w:eastAsia="Times New Roman" w:hAnsi="Times New Roman" w:cs="Times New Roman"/>
-          <w:b/>
-          <w:bCs/>
           <w:sz w:val="24"/>
           <w:szCs w:val="24"/>
         </w:rPr>
@@ -4906,8 +4864,6 @@
       <w:r>
         <w:rPr>
           <w:rFonts w:ascii="Times New Roman" w:eastAsia="Times New Roman" w:hAnsi="Times New Roman" w:cs="Times New Roman"/>
-          <w:b/>
-          <w:bCs/>
           <w:sz w:val="24"/>
           <w:szCs w:val="24"/>
         </w:rPr>
@@ -4917,19 +4873,15 @@
       <w:r>
         <w:rPr>
           <w:rFonts w:ascii="Times New Roman" w:eastAsia="Times New Roman" w:hAnsi="Times New Roman" w:cs="Times New Roman"/>
-          <w:b/>
-          <w:bCs/>
-          <w:sz w:val="24"/>
-          <w:szCs w:val="24"/>
-        </w:rPr>
-        <w:t xml:space="preserve"> </w:t>
-      </w:r>
-      <w:proofErr w:type="spellStart"/>
-      <w:r>
-        <w:rPr>
-          <w:rFonts w:ascii="Times New Roman" w:eastAsia="Times New Roman" w:hAnsi="Times New Roman" w:cs="Times New Roman"/>
-          <w:b/>
-          <w:bCs/>
+          <w:sz w:val="24"/>
+          <w:szCs w:val="24"/>
+        </w:rPr>
+        <w:t xml:space="preserve"> </w:t>
+      </w:r>
+      <w:proofErr w:type="spellStart"/>
+      <w:r>
+        <w:rPr>
+          <w:rFonts w:ascii="Times New Roman" w:eastAsia="Times New Roman" w:hAnsi="Times New Roman" w:cs="Times New Roman"/>
           <w:sz w:val="24"/>
           <w:szCs w:val="24"/>
         </w:rPr>
@@ -4939,8 +4891,6 @@
       <w:r>
         <w:rPr>
           <w:rFonts w:ascii="Times New Roman" w:eastAsia="Times New Roman" w:hAnsi="Times New Roman" w:cs="Times New Roman"/>
-          <w:b/>
-          <w:bCs/>
           <w:sz w:val="24"/>
           <w:szCs w:val="24"/>
         </w:rPr>
@@ -4958,8 +4908,6 @@
         <w:jc w:val="both"/>
         <w:rPr>
           <w:rFonts w:ascii="Times New Roman" w:eastAsia="Times New Roman" w:hAnsi="Times New Roman" w:cs="Times New Roman"/>
-          <w:b/>
-          <w:bCs/>
           <w:sz w:val="24"/>
           <w:szCs w:val="24"/>
         </w:rPr>
@@ -5399,8 +5347,6 @@
       <w:r>
         <w:rPr>
           <w:rFonts w:ascii="Times New Roman" w:eastAsia="Times New Roman" w:hAnsi="Times New Roman" w:cs="Times New Roman"/>
-          <w:b/>
-          <w:bCs/>
           <w:sz w:val="24"/>
           <w:szCs w:val="24"/>
         </w:rPr>
@@ -5410,19 +5356,15 @@
       <w:r>
         <w:rPr>
           <w:rFonts w:ascii="Times New Roman" w:eastAsia="Times New Roman" w:hAnsi="Times New Roman" w:cs="Times New Roman"/>
-          <w:b/>
-          <w:bCs/>
-          <w:sz w:val="24"/>
-          <w:szCs w:val="24"/>
-        </w:rPr>
-        <w:t xml:space="preserve"> </w:t>
-      </w:r>
-      <w:proofErr w:type="spellStart"/>
-      <w:r>
-        <w:rPr>
-          <w:rFonts w:ascii="Times New Roman" w:eastAsia="Times New Roman" w:hAnsi="Times New Roman" w:cs="Times New Roman"/>
-          <w:b/>
-          <w:bCs/>
+          <w:sz w:val="24"/>
+          <w:szCs w:val="24"/>
+        </w:rPr>
+        <w:t xml:space="preserve"> </w:t>
+      </w:r>
+      <w:proofErr w:type="spellStart"/>
+      <w:r>
+        <w:rPr>
+          <w:rFonts w:ascii="Times New Roman" w:eastAsia="Times New Roman" w:hAnsi="Times New Roman" w:cs="Times New Roman"/>
           <w:sz w:val="24"/>
           <w:szCs w:val="24"/>
         </w:rPr>
@@ -5432,19 +5374,15 @@
       <w:r>
         <w:rPr>
           <w:rFonts w:ascii="Times New Roman" w:eastAsia="Times New Roman" w:hAnsi="Times New Roman" w:cs="Times New Roman"/>
-          <w:b/>
-          <w:bCs/>
-          <w:sz w:val="24"/>
-          <w:szCs w:val="24"/>
-        </w:rPr>
-        <w:t xml:space="preserve"> </w:t>
-      </w:r>
-      <w:proofErr w:type="spellStart"/>
-      <w:r>
-        <w:rPr>
-          <w:rFonts w:ascii="Times New Roman" w:eastAsia="Times New Roman" w:hAnsi="Times New Roman" w:cs="Times New Roman"/>
-          <w:b/>
-          <w:bCs/>
+          <w:sz w:val="24"/>
+          <w:szCs w:val="24"/>
+        </w:rPr>
+        <w:t xml:space="preserve"> </w:t>
+      </w:r>
+      <w:proofErr w:type="spellStart"/>
+      <w:r>
+        <w:rPr>
+          <w:rFonts w:ascii="Times New Roman" w:eastAsia="Times New Roman" w:hAnsi="Times New Roman" w:cs="Times New Roman"/>
           <w:sz w:val="24"/>
           <w:szCs w:val="24"/>
         </w:rPr>
@@ -5454,19 +5392,15 @@
       <w:r>
         <w:rPr>
           <w:rFonts w:ascii="Times New Roman" w:eastAsia="Times New Roman" w:hAnsi="Times New Roman" w:cs="Times New Roman"/>
-          <w:b/>
-          <w:bCs/>
-          <w:sz w:val="24"/>
-          <w:szCs w:val="24"/>
-        </w:rPr>
-        <w:t xml:space="preserve"> </w:t>
-      </w:r>
-      <w:proofErr w:type="spellStart"/>
-      <w:r>
-        <w:rPr>
-          <w:rFonts w:ascii="Times New Roman" w:eastAsia="Times New Roman" w:hAnsi="Times New Roman" w:cs="Times New Roman"/>
-          <w:b/>
-          <w:bCs/>
+          <w:sz w:val="24"/>
+          <w:szCs w:val="24"/>
+        </w:rPr>
+        <w:t xml:space="preserve"> </w:t>
+      </w:r>
+      <w:proofErr w:type="spellStart"/>
+      <w:r>
+        <w:rPr>
+          <w:rFonts w:ascii="Times New Roman" w:eastAsia="Times New Roman" w:hAnsi="Times New Roman" w:cs="Times New Roman"/>
           <w:sz w:val="24"/>
           <w:szCs w:val="24"/>
         </w:rPr>
@@ -5476,8 +5410,6 @@
       <w:r>
         <w:rPr>
           <w:rFonts w:ascii="Times New Roman" w:eastAsia="Times New Roman" w:hAnsi="Times New Roman" w:cs="Times New Roman"/>
-          <w:b/>
-          <w:bCs/>
           <w:sz w:val="24"/>
           <w:szCs w:val="24"/>
         </w:rPr>
@@ -5487,8 +5419,6 @@
       <w:r>
         <w:rPr>
           <w:rFonts w:ascii="Times New Roman" w:eastAsia="Times New Roman" w:hAnsi="Times New Roman" w:cs="Times New Roman"/>
-          <w:b/>
-          <w:bCs/>
           <w:sz w:val="24"/>
           <w:szCs w:val="24"/>
         </w:rPr>
@@ -5498,8 +5428,6 @@
       <w:r>
         <w:rPr>
           <w:rFonts w:ascii="Times New Roman" w:eastAsia="Times New Roman" w:hAnsi="Times New Roman" w:cs="Times New Roman"/>
-          <w:b/>
-          <w:bCs/>
           <w:sz w:val="24"/>
           <w:szCs w:val="24"/>
         </w:rPr>
@@ -5509,8 +5437,6 @@
       <w:r>
         <w:rPr>
           <w:rFonts w:ascii="Times New Roman" w:eastAsia="Times New Roman" w:hAnsi="Times New Roman" w:cs="Times New Roman"/>
-          <w:b/>
-          <w:bCs/>
           <w:sz w:val="24"/>
           <w:szCs w:val="24"/>
         </w:rPr>
@@ -5520,8 +5446,6 @@
       <w:r>
         <w:rPr>
           <w:rFonts w:ascii="Times New Roman" w:eastAsia="Times New Roman" w:hAnsi="Times New Roman" w:cs="Times New Roman"/>
-          <w:b/>
-          <w:bCs/>
           <w:sz w:val="24"/>
           <w:szCs w:val="24"/>
         </w:rPr>
@@ -5540,8 +5464,6 @@
         <w:jc w:val="both"/>
         <w:rPr>
           <w:rFonts w:ascii="Times New Roman" w:eastAsia="Times New Roman" w:hAnsi="Times New Roman" w:cs="Times New Roman"/>
-          <w:b/>
-          <w:bCs/>
           <w:sz w:val="24"/>
           <w:szCs w:val="24"/>
         </w:rPr>
@@ -5549,8 +5471,6 @@
       <w:r>
         <w:rPr>
           <w:rFonts w:ascii="Times New Roman" w:eastAsia="Times New Roman" w:hAnsi="Times New Roman" w:cs="Times New Roman"/>
-          <w:b/>
-          <w:bCs/>
           <w:sz w:val="24"/>
           <w:szCs w:val="24"/>
         </w:rPr>
@@ -5560,8 +5480,6 @@
       <w:r>
         <w:rPr>
           <w:rFonts w:ascii="Times New Roman" w:eastAsia="Times New Roman" w:hAnsi="Times New Roman" w:cs="Times New Roman"/>
-          <w:b/>
-          <w:bCs/>
           <w:sz w:val="24"/>
           <w:szCs w:val="24"/>
         </w:rPr>
@@ -5845,8 +5763,6 @@
       <w:r>
         <w:rPr>
           <w:rFonts w:ascii="Times New Roman" w:eastAsia="Times New Roman" w:hAnsi="Times New Roman" w:cs="Times New Roman"/>
-          <w:b/>
-          <w:bCs/>
           <w:sz w:val="24"/>
           <w:szCs w:val="24"/>
         </w:rPr>
@@ -5856,19 +5772,15 @@
       <w:r>
         <w:rPr>
           <w:rFonts w:ascii="Times New Roman" w:eastAsia="Times New Roman" w:hAnsi="Times New Roman" w:cs="Times New Roman"/>
-          <w:b/>
-          <w:bCs/>
-          <w:sz w:val="24"/>
-          <w:szCs w:val="24"/>
-        </w:rPr>
-        <w:t xml:space="preserve"> </w:t>
-      </w:r>
-      <w:proofErr w:type="spellStart"/>
-      <w:r>
-        <w:rPr>
-          <w:rFonts w:ascii="Times New Roman" w:eastAsia="Times New Roman" w:hAnsi="Times New Roman" w:cs="Times New Roman"/>
-          <w:b/>
-          <w:bCs/>
+          <w:sz w:val="24"/>
+          <w:szCs w:val="24"/>
+        </w:rPr>
+        <w:t xml:space="preserve"> </w:t>
+      </w:r>
+      <w:proofErr w:type="spellStart"/>
+      <w:r>
+        <w:rPr>
+          <w:rFonts w:ascii="Times New Roman" w:eastAsia="Times New Roman" w:hAnsi="Times New Roman" w:cs="Times New Roman"/>
           <w:sz w:val="24"/>
           <w:szCs w:val="24"/>
         </w:rPr>
@@ -5878,19 +5790,15 @@
       <w:r>
         <w:rPr>
           <w:rFonts w:ascii="Times New Roman" w:eastAsia="Times New Roman" w:hAnsi="Times New Roman" w:cs="Times New Roman"/>
-          <w:b/>
-          <w:bCs/>
-          <w:sz w:val="24"/>
-          <w:szCs w:val="24"/>
-        </w:rPr>
-        <w:t xml:space="preserve"> </w:t>
-      </w:r>
-      <w:proofErr w:type="spellStart"/>
-      <w:r>
-        <w:rPr>
-          <w:rFonts w:ascii="Times New Roman" w:eastAsia="Times New Roman" w:hAnsi="Times New Roman" w:cs="Times New Roman"/>
-          <w:b/>
-          <w:bCs/>
+          <w:sz w:val="24"/>
+          <w:szCs w:val="24"/>
+        </w:rPr>
+        <w:t xml:space="preserve"> </w:t>
+      </w:r>
+      <w:proofErr w:type="spellStart"/>
+      <w:r>
+        <w:rPr>
+          <w:rFonts w:ascii="Times New Roman" w:eastAsia="Times New Roman" w:hAnsi="Times New Roman" w:cs="Times New Roman"/>
           <w:sz w:val="24"/>
           <w:szCs w:val="24"/>
         </w:rPr>
@@ -5900,19 +5808,15 @@
       <w:r>
         <w:rPr>
           <w:rFonts w:ascii="Times New Roman" w:eastAsia="Times New Roman" w:hAnsi="Times New Roman" w:cs="Times New Roman"/>
-          <w:b/>
-          <w:bCs/>
-          <w:sz w:val="24"/>
-          <w:szCs w:val="24"/>
-        </w:rPr>
-        <w:t xml:space="preserve"> </w:t>
-      </w:r>
-      <w:proofErr w:type="spellStart"/>
-      <w:r>
-        <w:rPr>
-          <w:rFonts w:ascii="Times New Roman" w:eastAsia="Times New Roman" w:hAnsi="Times New Roman" w:cs="Times New Roman"/>
-          <w:b/>
-          <w:bCs/>
+          <w:sz w:val="24"/>
+          <w:szCs w:val="24"/>
+        </w:rPr>
+        <w:t xml:space="preserve"> </w:t>
+      </w:r>
+      <w:proofErr w:type="spellStart"/>
+      <w:r>
+        <w:rPr>
+          <w:rFonts w:ascii="Times New Roman" w:eastAsia="Times New Roman" w:hAnsi="Times New Roman" w:cs="Times New Roman"/>
           <w:sz w:val="24"/>
           <w:szCs w:val="24"/>
         </w:rPr>
@@ -5922,8 +5826,6 @@
       <w:r>
         <w:rPr>
           <w:rFonts w:ascii="Times New Roman" w:eastAsia="Times New Roman" w:hAnsi="Times New Roman" w:cs="Times New Roman"/>
-          <w:b/>
-          <w:bCs/>
           <w:sz w:val="24"/>
           <w:szCs w:val="24"/>
         </w:rPr>
@@ -5933,20 +5835,10 @@
       <w:r>
         <w:rPr>
           <w:rFonts w:ascii="Times New Roman" w:eastAsia="Times New Roman" w:hAnsi="Times New Roman" w:cs="Times New Roman"/>
-          <w:b/>
-          <w:bCs/>
-          <w:sz w:val="24"/>
-          <w:szCs w:val="24"/>
-        </w:rPr>
-        <w:t>SMA </w:t>
-      </w:r>
-      <w:r>
-        <w:rPr>
-          <w:rFonts w:ascii="Times New Roman" w:eastAsia="Times New Roman" w:hAnsi="Times New Roman" w:cs="Times New Roman"/>
-          <w:sz w:val="24"/>
-          <w:szCs w:val="24"/>
-        </w:rPr>
-        <w:t> dan</w:t>
+          <w:sz w:val="24"/>
+          <w:szCs w:val="24"/>
+        </w:rPr>
+        <w:t>SMA  dan</w:t>
       </w:r>
       <w:proofErr w:type="gramEnd"/>
       <w:r>
@@ -5961,8 +5853,6 @@
       <w:r>
         <w:rPr>
           <w:rFonts w:ascii="Times New Roman" w:eastAsia="Times New Roman" w:hAnsi="Times New Roman" w:cs="Times New Roman"/>
-          <w:b/>
-          <w:bCs/>
           <w:sz w:val="24"/>
           <w:szCs w:val="24"/>
         </w:rPr>
@@ -5972,19 +5862,15 @@
       <w:r>
         <w:rPr>
           <w:rFonts w:ascii="Times New Roman" w:eastAsia="Times New Roman" w:hAnsi="Times New Roman" w:cs="Times New Roman"/>
-          <w:b/>
-          <w:bCs/>
-          <w:sz w:val="24"/>
-          <w:szCs w:val="24"/>
-        </w:rPr>
-        <w:t xml:space="preserve"> </w:t>
-      </w:r>
-      <w:proofErr w:type="spellStart"/>
-      <w:r>
-        <w:rPr>
-          <w:rFonts w:ascii="Times New Roman" w:eastAsia="Times New Roman" w:hAnsi="Times New Roman" w:cs="Times New Roman"/>
-          <w:b/>
-          <w:bCs/>
+          <w:sz w:val="24"/>
+          <w:szCs w:val="24"/>
+        </w:rPr>
+        <w:t xml:space="preserve"> </w:t>
+      </w:r>
+      <w:proofErr w:type="spellStart"/>
+      <w:r>
+        <w:rPr>
+          <w:rFonts w:ascii="Times New Roman" w:eastAsia="Times New Roman" w:hAnsi="Times New Roman" w:cs="Times New Roman"/>
           <w:sz w:val="24"/>
           <w:szCs w:val="24"/>
         </w:rPr>
@@ -5994,19 +5880,15 @@
       <w:r>
         <w:rPr>
           <w:rFonts w:ascii="Times New Roman" w:eastAsia="Times New Roman" w:hAnsi="Times New Roman" w:cs="Times New Roman"/>
-          <w:b/>
-          <w:bCs/>
-          <w:sz w:val="24"/>
-          <w:szCs w:val="24"/>
-        </w:rPr>
-        <w:t xml:space="preserve"> </w:t>
-      </w:r>
-      <w:proofErr w:type="spellStart"/>
-      <w:r>
-        <w:rPr>
-          <w:rFonts w:ascii="Times New Roman" w:eastAsia="Times New Roman" w:hAnsi="Times New Roman" w:cs="Times New Roman"/>
-          <w:b/>
-          <w:bCs/>
+          <w:sz w:val="24"/>
+          <w:szCs w:val="24"/>
+        </w:rPr>
+        <w:t xml:space="preserve"> </w:t>
+      </w:r>
+      <w:proofErr w:type="spellStart"/>
+      <w:r>
+        <w:rPr>
+          <w:rFonts w:ascii="Times New Roman" w:eastAsia="Times New Roman" w:hAnsi="Times New Roman" w:cs="Times New Roman"/>
           <w:sz w:val="24"/>
           <w:szCs w:val="24"/>
         </w:rPr>
@@ -6016,19 +5898,15 @@
       <w:r>
         <w:rPr>
           <w:rFonts w:ascii="Times New Roman" w:eastAsia="Times New Roman" w:hAnsi="Times New Roman" w:cs="Times New Roman"/>
-          <w:b/>
-          <w:bCs/>
-          <w:sz w:val="24"/>
-          <w:szCs w:val="24"/>
-        </w:rPr>
-        <w:t xml:space="preserve"> </w:t>
-      </w:r>
-      <w:proofErr w:type="spellStart"/>
-      <w:r>
-        <w:rPr>
-          <w:rFonts w:ascii="Times New Roman" w:eastAsia="Times New Roman" w:hAnsi="Times New Roman" w:cs="Times New Roman"/>
-          <w:b/>
-          <w:bCs/>
+          <w:sz w:val="24"/>
+          <w:szCs w:val="24"/>
+        </w:rPr>
+        <w:t xml:space="preserve"> </w:t>
+      </w:r>
+      <w:proofErr w:type="spellStart"/>
+      <w:r>
+        <w:rPr>
+          <w:rFonts w:ascii="Times New Roman" w:eastAsia="Times New Roman" w:hAnsi="Times New Roman" w:cs="Times New Roman"/>
           <w:sz w:val="24"/>
           <w:szCs w:val="24"/>
         </w:rPr>
@@ -6041,46 +5919,156 @@
           <w:sz w:val="24"/>
           <w:szCs w:val="24"/>
         </w:rPr>
+        <w:t> SMK PPDB </w:t>
+      </w:r>
+      <w:proofErr w:type="spellStart"/>
+      <w:r>
+        <w:rPr>
+          <w:rFonts w:ascii="Times New Roman" w:eastAsia="Times New Roman" w:hAnsi="Times New Roman" w:cs="Times New Roman"/>
+          <w:sz w:val="24"/>
+          <w:szCs w:val="24"/>
+        </w:rPr>
+        <w:t>Jawa</w:t>
+      </w:r>
+      <w:proofErr w:type="spellEnd"/>
+      <w:r>
+        <w:rPr>
+          <w:rFonts w:ascii="Times New Roman" w:eastAsia="Times New Roman" w:hAnsi="Times New Roman" w:cs="Times New Roman"/>
+          <w:sz w:val="24"/>
+          <w:szCs w:val="24"/>
+        </w:rPr>
+        <w:t xml:space="preserve"> Barat masing-masing </w:t>
+      </w:r>
+      <w:proofErr w:type="spellStart"/>
+      <w:r>
+        <w:rPr>
+          <w:rFonts w:ascii="Times New Roman" w:eastAsia="Times New Roman" w:hAnsi="Times New Roman" w:cs="Times New Roman"/>
+          <w:sz w:val="24"/>
+          <w:szCs w:val="24"/>
+        </w:rPr>
+        <w:t>sebesar</w:t>
+      </w:r>
+      <w:proofErr w:type="spellEnd"/>
+      <w:r>
+        <w:rPr>
+          <w:rFonts w:ascii="Times New Roman" w:eastAsia="Times New Roman" w:hAnsi="Times New Roman" w:cs="Times New Roman"/>
+          <w:sz w:val="24"/>
+          <w:szCs w:val="24"/>
+        </w:rPr>
+        <w:t xml:space="preserve"> 25%. </w:t>
+      </w:r>
+      <w:proofErr w:type="spellStart"/>
+      <w:r>
+        <w:rPr>
+          <w:rFonts w:ascii="Times New Roman" w:eastAsia="Times New Roman" w:hAnsi="Times New Roman" w:cs="Times New Roman"/>
+          <w:sz w:val="24"/>
+          <w:szCs w:val="24"/>
+        </w:rPr>
+        <w:t>Sedangkan</w:t>
+      </w:r>
+      <w:proofErr w:type="spellEnd"/>
+      <w:r>
+        <w:rPr>
+          <w:rFonts w:ascii="Times New Roman" w:eastAsia="Times New Roman" w:hAnsi="Times New Roman" w:cs="Times New Roman"/>
+          <w:sz w:val="24"/>
+          <w:szCs w:val="24"/>
+        </w:rPr>
         <w:t> </w:t>
       </w:r>
-      <w:r>
-        <w:rPr>
-          <w:rFonts w:ascii="Times New Roman" w:eastAsia="Times New Roman" w:hAnsi="Times New Roman" w:cs="Times New Roman"/>
-          <w:b/>
-          <w:bCs/>
-          <w:sz w:val="24"/>
-          <w:szCs w:val="24"/>
-        </w:rPr>
-        <w:t>SMK PPDB </w:t>
-      </w:r>
-      <w:proofErr w:type="spellStart"/>
-      <w:r>
-        <w:rPr>
-          <w:rFonts w:ascii="Times New Roman" w:eastAsia="Times New Roman" w:hAnsi="Times New Roman" w:cs="Times New Roman"/>
-          <w:b/>
-          <w:bCs/>
-          <w:sz w:val="24"/>
-          <w:szCs w:val="24"/>
-        </w:rPr>
-        <w:t>Jawa</w:t>
-      </w:r>
-      <w:proofErr w:type="spellEnd"/>
-      <w:r>
-        <w:rPr>
-          <w:rFonts w:ascii="Times New Roman" w:eastAsia="Times New Roman" w:hAnsi="Times New Roman" w:cs="Times New Roman"/>
-          <w:b/>
-          <w:bCs/>
-          <w:sz w:val="24"/>
-          <w:szCs w:val="24"/>
-        </w:rPr>
-        <w:t xml:space="preserve"> Barat masing-masing </w:t>
-      </w:r>
-      <w:proofErr w:type="spellStart"/>
-      <w:r>
-        <w:rPr>
-          <w:rFonts w:ascii="Times New Roman" w:eastAsia="Times New Roman" w:hAnsi="Times New Roman" w:cs="Times New Roman"/>
-          <w:b/>
-          <w:bCs/>
+      <w:proofErr w:type="spellStart"/>
+      <w:r>
+        <w:rPr>
+          <w:rFonts w:ascii="Times New Roman" w:eastAsia="Times New Roman" w:hAnsi="Times New Roman" w:cs="Times New Roman"/>
+          <w:sz w:val="24"/>
+          <w:szCs w:val="24"/>
+        </w:rPr>
+        <w:t>kuota</w:t>
+      </w:r>
+      <w:proofErr w:type="spellEnd"/>
+      <w:r>
+        <w:rPr>
+          <w:rFonts w:ascii="Times New Roman" w:eastAsia="Times New Roman" w:hAnsi="Times New Roman" w:cs="Times New Roman"/>
+          <w:sz w:val="24"/>
+          <w:szCs w:val="24"/>
+        </w:rPr>
+        <w:t xml:space="preserve"> </w:t>
+      </w:r>
+      <w:proofErr w:type="spellStart"/>
+      <w:r>
+        <w:rPr>
+          <w:rFonts w:ascii="Times New Roman" w:eastAsia="Times New Roman" w:hAnsi="Times New Roman" w:cs="Times New Roman"/>
+          <w:sz w:val="24"/>
+          <w:szCs w:val="24"/>
+        </w:rPr>
+        <w:t>jalur</w:t>
+      </w:r>
+      <w:proofErr w:type="spellEnd"/>
+      <w:r>
+        <w:rPr>
+          <w:rFonts w:ascii="Times New Roman" w:eastAsia="Times New Roman" w:hAnsi="Times New Roman" w:cs="Times New Roman"/>
+          <w:sz w:val="24"/>
+          <w:szCs w:val="24"/>
+        </w:rPr>
+        <w:t xml:space="preserve"> </w:t>
+      </w:r>
+      <w:proofErr w:type="spellStart"/>
+      <w:r>
+        <w:rPr>
+          <w:rFonts w:ascii="Times New Roman" w:eastAsia="Times New Roman" w:hAnsi="Times New Roman" w:cs="Times New Roman"/>
+          <w:sz w:val="24"/>
+          <w:szCs w:val="24"/>
+        </w:rPr>
+        <w:t>prestasi</w:t>
+      </w:r>
+      <w:proofErr w:type="spellEnd"/>
+      <w:r>
+        <w:rPr>
+          <w:rFonts w:ascii="Times New Roman" w:eastAsia="Times New Roman" w:hAnsi="Times New Roman" w:cs="Times New Roman"/>
+          <w:sz w:val="24"/>
+          <w:szCs w:val="24"/>
+        </w:rPr>
+        <w:t xml:space="preserve"> </w:t>
+      </w:r>
+      <w:proofErr w:type="spellStart"/>
+      <w:r>
+        <w:rPr>
+          <w:rFonts w:ascii="Times New Roman" w:eastAsia="Times New Roman" w:hAnsi="Times New Roman" w:cs="Times New Roman"/>
+          <w:sz w:val="24"/>
+          <w:szCs w:val="24"/>
+        </w:rPr>
+        <w:t>kejuaraan</w:t>
+      </w:r>
+      <w:proofErr w:type="spellEnd"/>
+      <w:r>
+        <w:rPr>
+          <w:rFonts w:ascii="Times New Roman" w:eastAsia="Times New Roman" w:hAnsi="Times New Roman" w:cs="Times New Roman"/>
+          <w:sz w:val="24"/>
+          <w:szCs w:val="24"/>
+        </w:rPr>
+        <w:t xml:space="preserve"> SMK </w:t>
+      </w:r>
+      <w:proofErr w:type="spellStart"/>
+      <w:r>
+        <w:rPr>
+          <w:rFonts w:ascii="Times New Roman" w:eastAsia="Times New Roman" w:hAnsi="Times New Roman" w:cs="Times New Roman"/>
+          <w:sz w:val="24"/>
+          <w:szCs w:val="24"/>
+        </w:rPr>
+        <w:t>hanya</w:t>
+      </w:r>
+      <w:proofErr w:type="spellEnd"/>
+      <w:r>
+        <w:rPr>
+          <w:rFonts w:ascii="Times New Roman" w:eastAsia="Times New Roman" w:hAnsi="Times New Roman" w:cs="Times New Roman"/>
+          <w:sz w:val="24"/>
+          <w:szCs w:val="24"/>
+        </w:rPr>
+        <w:t xml:space="preserve"> </w:t>
+      </w:r>
+      <w:proofErr w:type="spellStart"/>
+      <w:r>
+        <w:rPr>
+          <w:rFonts w:ascii="Times New Roman" w:eastAsia="Times New Roman" w:hAnsi="Times New Roman" w:cs="Times New Roman"/>
           <w:sz w:val="24"/>
           <w:szCs w:val="24"/>
         </w:rPr>
@@ -6090,178 +6078,10 @@
       <w:r>
         <w:rPr>
           <w:rFonts w:ascii="Times New Roman" w:eastAsia="Times New Roman" w:hAnsi="Times New Roman" w:cs="Times New Roman"/>
-          <w:b/>
-          <w:bCs/>
-          <w:sz w:val="24"/>
-          <w:szCs w:val="24"/>
-        </w:rPr>
-        <w:t xml:space="preserve"> 25%</w:t>
-      </w:r>
-      <w:r>
-        <w:rPr>
-          <w:rFonts w:ascii="Times New Roman" w:eastAsia="Times New Roman" w:hAnsi="Times New Roman" w:cs="Times New Roman"/>
-          <w:sz w:val="24"/>
-          <w:szCs w:val="24"/>
-        </w:rPr>
-        <w:t xml:space="preserve">. </w:t>
-      </w:r>
-      <w:proofErr w:type="spellStart"/>
-      <w:r>
-        <w:rPr>
-          <w:rFonts w:ascii="Times New Roman" w:eastAsia="Times New Roman" w:hAnsi="Times New Roman" w:cs="Times New Roman"/>
-          <w:sz w:val="24"/>
-          <w:szCs w:val="24"/>
-        </w:rPr>
-        <w:t>Sedangkan</w:t>
-      </w:r>
-      <w:proofErr w:type="spellEnd"/>
-      <w:r>
-        <w:rPr>
-          <w:rFonts w:ascii="Times New Roman" w:eastAsia="Times New Roman" w:hAnsi="Times New Roman" w:cs="Times New Roman"/>
-          <w:sz w:val="24"/>
-          <w:szCs w:val="24"/>
-        </w:rPr>
-        <w:t> </w:t>
-      </w:r>
-      <w:proofErr w:type="spellStart"/>
-      <w:r>
-        <w:rPr>
-          <w:rFonts w:ascii="Times New Roman" w:eastAsia="Times New Roman" w:hAnsi="Times New Roman" w:cs="Times New Roman"/>
-          <w:b/>
-          <w:bCs/>
-          <w:sz w:val="24"/>
-          <w:szCs w:val="24"/>
-        </w:rPr>
-        <w:t>kuota</w:t>
-      </w:r>
-      <w:proofErr w:type="spellEnd"/>
-      <w:r>
-        <w:rPr>
-          <w:rFonts w:ascii="Times New Roman" w:eastAsia="Times New Roman" w:hAnsi="Times New Roman" w:cs="Times New Roman"/>
-          <w:b/>
-          <w:bCs/>
-          <w:sz w:val="24"/>
-          <w:szCs w:val="24"/>
-        </w:rPr>
-        <w:t xml:space="preserve"> </w:t>
-      </w:r>
-      <w:proofErr w:type="spellStart"/>
-      <w:r>
-        <w:rPr>
-          <w:rFonts w:ascii="Times New Roman" w:eastAsia="Times New Roman" w:hAnsi="Times New Roman" w:cs="Times New Roman"/>
-          <w:b/>
-          <w:bCs/>
-          <w:sz w:val="24"/>
-          <w:szCs w:val="24"/>
-        </w:rPr>
-        <w:t>jalur</w:t>
-      </w:r>
-      <w:proofErr w:type="spellEnd"/>
-      <w:r>
-        <w:rPr>
-          <w:rFonts w:ascii="Times New Roman" w:eastAsia="Times New Roman" w:hAnsi="Times New Roman" w:cs="Times New Roman"/>
-          <w:b/>
-          <w:bCs/>
-          <w:sz w:val="24"/>
-          <w:szCs w:val="24"/>
-        </w:rPr>
-        <w:t xml:space="preserve"> </w:t>
-      </w:r>
-      <w:proofErr w:type="spellStart"/>
-      <w:r>
-        <w:rPr>
-          <w:rFonts w:ascii="Times New Roman" w:eastAsia="Times New Roman" w:hAnsi="Times New Roman" w:cs="Times New Roman"/>
-          <w:b/>
-          <w:bCs/>
-          <w:sz w:val="24"/>
-          <w:szCs w:val="24"/>
-        </w:rPr>
-        <w:t>prestasi</w:t>
-      </w:r>
-      <w:proofErr w:type="spellEnd"/>
-      <w:r>
-        <w:rPr>
-          <w:rFonts w:ascii="Times New Roman" w:eastAsia="Times New Roman" w:hAnsi="Times New Roman" w:cs="Times New Roman"/>
-          <w:b/>
-          <w:bCs/>
-          <w:sz w:val="24"/>
-          <w:szCs w:val="24"/>
-        </w:rPr>
-        <w:t xml:space="preserve"> </w:t>
-      </w:r>
-      <w:proofErr w:type="spellStart"/>
-      <w:r>
-        <w:rPr>
-          <w:rFonts w:ascii="Times New Roman" w:eastAsia="Times New Roman" w:hAnsi="Times New Roman" w:cs="Times New Roman"/>
-          <w:b/>
-          <w:bCs/>
-          <w:sz w:val="24"/>
-          <w:szCs w:val="24"/>
-        </w:rPr>
-        <w:t>kejuaraan</w:t>
-      </w:r>
-      <w:proofErr w:type="spellEnd"/>
-      <w:r>
-        <w:rPr>
-          <w:rFonts w:ascii="Times New Roman" w:eastAsia="Times New Roman" w:hAnsi="Times New Roman" w:cs="Times New Roman"/>
-          <w:b/>
-          <w:bCs/>
-          <w:sz w:val="24"/>
-          <w:szCs w:val="24"/>
-        </w:rPr>
-        <w:t xml:space="preserve"> SMK </w:t>
-      </w:r>
-      <w:proofErr w:type="spellStart"/>
-      <w:r>
-        <w:rPr>
-          <w:rFonts w:ascii="Times New Roman" w:eastAsia="Times New Roman" w:hAnsi="Times New Roman" w:cs="Times New Roman"/>
-          <w:b/>
-          <w:bCs/>
-          <w:sz w:val="24"/>
-          <w:szCs w:val="24"/>
-        </w:rPr>
-        <w:t>hanya</w:t>
-      </w:r>
-      <w:proofErr w:type="spellEnd"/>
-      <w:r>
-        <w:rPr>
-          <w:rFonts w:ascii="Times New Roman" w:eastAsia="Times New Roman" w:hAnsi="Times New Roman" w:cs="Times New Roman"/>
-          <w:b/>
-          <w:bCs/>
-          <w:sz w:val="24"/>
-          <w:szCs w:val="24"/>
-        </w:rPr>
-        <w:t xml:space="preserve"> </w:t>
-      </w:r>
-      <w:proofErr w:type="spellStart"/>
-      <w:r>
-        <w:rPr>
-          <w:rFonts w:ascii="Times New Roman" w:eastAsia="Times New Roman" w:hAnsi="Times New Roman" w:cs="Times New Roman"/>
-          <w:b/>
-          <w:bCs/>
-          <w:sz w:val="24"/>
-          <w:szCs w:val="24"/>
-        </w:rPr>
-        <w:t>sebesar</w:t>
-      </w:r>
-      <w:proofErr w:type="spellEnd"/>
-      <w:r>
-        <w:rPr>
-          <w:rFonts w:ascii="Times New Roman" w:eastAsia="Times New Roman" w:hAnsi="Times New Roman" w:cs="Times New Roman"/>
-          <w:b/>
-          <w:bCs/>
-          <w:sz w:val="24"/>
-          <w:szCs w:val="24"/>
-        </w:rPr>
-        <w:t xml:space="preserve"> 5%</w:t>
-      </w:r>
-      <w:r>
-        <w:rPr>
-          <w:rFonts w:ascii="Times New Roman" w:eastAsia="Times New Roman" w:hAnsi="Times New Roman" w:cs="Times New Roman"/>
-          <w:sz w:val="24"/>
-          <w:szCs w:val="24"/>
-        </w:rPr>
-        <w:t>.</w:t>
+          <w:sz w:val="24"/>
+          <w:szCs w:val="24"/>
+        </w:rPr>
+        <w:t xml:space="preserve"> 5%.</w:t>
       </w:r>
     </w:p>
     <w:p>
@@ -6276,8 +6096,6 @@
         <w:outlineLvl w:val="2"/>
         <w:rPr>
           <w:rFonts w:ascii="Times New Roman" w:eastAsia="Times New Roman" w:hAnsi="Times New Roman" w:cs="Times New Roman"/>
-          <w:b/>
-          <w:bCs/>
           <w:sz w:val="27"/>
           <w:szCs w:val="27"/>
         </w:rPr>
@@ -6285,8 +6103,6 @@
       <w:r>
         <w:rPr>
           <w:rFonts w:ascii="Times New Roman" w:eastAsia="Times New Roman" w:hAnsi="Times New Roman" w:cs="Times New Roman"/>
-          <w:b/>
-          <w:bCs/>
           <w:sz w:val="24"/>
           <w:szCs w:val="24"/>
         </w:rPr>
@@ -6296,8 +6112,6 @@
       <w:r>
         <w:rPr>
           <w:rFonts w:ascii="Times New Roman" w:eastAsia="Times New Roman" w:hAnsi="Times New Roman" w:cs="Times New Roman"/>
-          <w:b/>
-          <w:bCs/>
           <w:sz w:val="24"/>
           <w:szCs w:val="24"/>
         </w:rPr>
@@ -6307,8 +6121,6 @@
       <w:r>
         <w:rPr>
           <w:rFonts w:ascii="Times New Roman" w:eastAsia="Times New Roman" w:hAnsi="Times New Roman" w:cs="Times New Roman"/>
-          <w:b/>
-          <w:bCs/>
           <w:sz w:val="24"/>
           <w:szCs w:val="24"/>
         </w:rPr>
@@ -6318,8 +6130,6 @@
       <w:r>
         <w:rPr>
           <w:rFonts w:ascii="Times New Roman" w:eastAsia="Times New Roman" w:hAnsi="Times New Roman" w:cs="Times New Roman"/>
-          <w:b/>
-          <w:bCs/>
           <w:sz w:val="24"/>
           <w:szCs w:val="24"/>
         </w:rPr>
@@ -6329,19 +6139,15 @@
       <w:r>
         <w:rPr>
           <w:rFonts w:ascii="Times New Roman" w:eastAsia="Times New Roman" w:hAnsi="Times New Roman" w:cs="Times New Roman"/>
-          <w:b/>
-          <w:bCs/>
-          <w:sz w:val="24"/>
-          <w:szCs w:val="24"/>
-        </w:rPr>
-        <w:t xml:space="preserve"> </w:t>
-      </w:r>
-      <w:proofErr w:type="spellStart"/>
-      <w:r>
-        <w:rPr>
-          <w:rFonts w:ascii="Times New Roman" w:eastAsia="Times New Roman" w:hAnsi="Times New Roman" w:cs="Times New Roman"/>
-          <w:b/>
-          <w:bCs/>
+          <w:sz w:val="24"/>
+          <w:szCs w:val="24"/>
+        </w:rPr>
+        <w:t xml:space="preserve"> </w:t>
+      </w:r>
+      <w:proofErr w:type="spellStart"/>
+      <w:r>
+        <w:rPr>
+          <w:rFonts w:ascii="Times New Roman" w:eastAsia="Times New Roman" w:hAnsi="Times New Roman" w:cs="Times New Roman"/>
           <w:sz w:val="24"/>
           <w:szCs w:val="24"/>
         </w:rPr>
@@ -6895,8 +6701,6 @@
       <w:r>
         <w:rPr>
           <w:rFonts w:ascii="Times New Roman" w:eastAsia="Times New Roman" w:hAnsi="Times New Roman" w:cs="Times New Roman"/>
-          <w:b/>
-          <w:bCs/>
           <w:sz w:val="24"/>
           <w:szCs w:val="24"/>
         </w:rPr>
@@ -6906,19 +6710,15 @@
       <w:r>
         <w:rPr>
           <w:rFonts w:ascii="Times New Roman" w:eastAsia="Times New Roman" w:hAnsi="Times New Roman" w:cs="Times New Roman"/>
-          <w:b/>
-          <w:bCs/>
-          <w:sz w:val="24"/>
-          <w:szCs w:val="24"/>
-        </w:rPr>
-        <w:t xml:space="preserve"> </w:t>
-      </w:r>
-      <w:proofErr w:type="spellStart"/>
-      <w:r>
-        <w:rPr>
-          <w:rFonts w:ascii="Times New Roman" w:eastAsia="Times New Roman" w:hAnsi="Times New Roman" w:cs="Times New Roman"/>
-          <w:b/>
-          <w:bCs/>
+          <w:sz w:val="24"/>
+          <w:szCs w:val="24"/>
+        </w:rPr>
+        <w:t xml:space="preserve"> </w:t>
+      </w:r>
+      <w:proofErr w:type="spellStart"/>
+      <w:r>
+        <w:rPr>
+          <w:rFonts w:ascii="Times New Roman" w:eastAsia="Times New Roman" w:hAnsi="Times New Roman" w:cs="Times New Roman"/>
           <w:sz w:val="24"/>
           <w:szCs w:val="24"/>
         </w:rPr>
@@ -6928,19 +6728,15 @@
       <w:r>
         <w:rPr>
           <w:rFonts w:ascii="Times New Roman" w:eastAsia="Times New Roman" w:hAnsi="Times New Roman" w:cs="Times New Roman"/>
-          <w:b/>
-          <w:bCs/>
-          <w:sz w:val="24"/>
-          <w:szCs w:val="24"/>
-        </w:rPr>
-        <w:t xml:space="preserve"> </w:t>
-      </w:r>
-      <w:proofErr w:type="spellStart"/>
-      <w:r>
-        <w:rPr>
-          <w:rFonts w:ascii="Times New Roman" w:eastAsia="Times New Roman" w:hAnsi="Times New Roman" w:cs="Times New Roman"/>
-          <w:b/>
-          <w:bCs/>
+          <w:sz w:val="24"/>
+          <w:szCs w:val="24"/>
+        </w:rPr>
+        <w:t xml:space="preserve"> </w:t>
+      </w:r>
+      <w:proofErr w:type="spellStart"/>
+      <w:r>
+        <w:rPr>
+          <w:rFonts w:ascii="Times New Roman" w:eastAsia="Times New Roman" w:hAnsi="Times New Roman" w:cs="Times New Roman"/>
           <w:sz w:val="24"/>
           <w:szCs w:val="24"/>
         </w:rPr>
@@ -6950,19 +6746,15 @@
       <w:r>
         <w:rPr>
           <w:rFonts w:ascii="Times New Roman" w:eastAsia="Times New Roman" w:hAnsi="Times New Roman" w:cs="Times New Roman"/>
-          <w:b/>
-          <w:bCs/>
-          <w:sz w:val="24"/>
-          <w:szCs w:val="24"/>
-        </w:rPr>
-        <w:t xml:space="preserve"> </w:t>
-      </w:r>
-      <w:proofErr w:type="spellStart"/>
-      <w:r>
-        <w:rPr>
-          <w:rFonts w:ascii="Times New Roman" w:eastAsia="Times New Roman" w:hAnsi="Times New Roman" w:cs="Times New Roman"/>
-          <w:b/>
-          <w:bCs/>
+          <w:sz w:val="24"/>
+          <w:szCs w:val="24"/>
+        </w:rPr>
+        <w:t xml:space="preserve"> </w:t>
+      </w:r>
+      <w:proofErr w:type="spellStart"/>
+      <w:r>
+        <w:rPr>
+          <w:rFonts w:ascii="Times New Roman" w:eastAsia="Times New Roman" w:hAnsi="Times New Roman" w:cs="Times New Roman"/>
           <w:sz w:val="24"/>
           <w:szCs w:val="24"/>
         </w:rPr>
@@ -6972,8 +6764,6 @@
       <w:r>
         <w:rPr>
           <w:rFonts w:ascii="Times New Roman" w:eastAsia="Times New Roman" w:hAnsi="Times New Roman" w:cs="Times New Roman"/>
-          <w:b/>
-          <w:bCs/>
           <w:sz w:val="24"/>
           <w:szCs w:val="24"/>
         </w:rPr>
@@ -6983,8 +6773,6 @@
       <w:r>
         <w:rPr>
           <w:rFonts w:ascii="Times New Roman" w:eastAsia="Times New Roman" w:hAnsi="Times New Roman" w:cs="Times New Roman"/>
-          <w:b/>
-          <w:bCs/>
           <w:sz w:val="24"/>
           <w:szCs w:val="24"/>
         </w:rPr>
@@ -6994,8 +6782,6 @@
       <w:r>
         <w:rPr>
           <w:rFonts w:ascii="Times New Roman" w:eastAsia="Times New Roman" w:hAnsi="Times New Roman" w:cs="Times New Roman"/>
-          <w:b/>
-          <w:bCs/>
           <w:sz w:val="24"/>
           <w:szCs w:val="24"/>
         </w:rPr>
@@ -7005,8 +6791,6 @@
       <w:r>
         <w:rPr>
           <w:rFonts w:ascii="Times New Roman" w:eastAsia="Times New Roman" w:hAnsi="Times New Roman" w:cs="Times New Roman"/>
-          <w:b/>
-          <w:bCs/>
           <w:sz w:val="24"/>
           <w:szCs w:val="24"/>
         </w:rPr>
@@ -7016,20 +6800,10 @@
       <w:r>
         <w:rPr>
           <w:rFonts w:ascii="Times New Roman" w:eastAsia="Times New Roman" w:hAnsi="Times New Roman" w:cs="Times New Roman"/>
-          <w:b/>
-          <w:bCs/>
-          <w:sz w:val="24"/>
-          <w:szCs w:val="24"/>
-        </w:rPr>
-        <w:t xml:space="preserve"> 50%</w:t>
-      </w:r>
-      <w:r>
-        <w:rPr>
-          <w:rFonts w:ascii="Times New Roman" w:eastAsia="Times New Roman" w:hAnsi="Times New Roman" w:cs="Times New Roman"/>
-          <w:sz w:val="24"/>
-          <w:szCs w:val="24"/>
-        </w:rPr>
-        <w:t xml:space="preserve">. </w:t>
+          <w:sz w:val="24"/>
+          <w:szCs w:val="24"/>
+        </w:rPr>
+        <w:t xml:space="preserve"> 50%. </w:t>
       </w:r>
       <w:proofErr w:type="spellStart"/>
       <w:r>
@@ -7053,8 +6827,6 @@
       <w:r>
         <w:rPr>
           <w:rFonts w:ascii="Times New Roman" w:eastAsia="Times New Roman" w:hAnsi="Times New Roman" w:cs="Times New Roman"/>
-          <w:b/>
-          <w:bCs/>
           <w:sz w:val="24"/>
           <w:szCs w:val="24"/>
         </w:rPr>
@@ -7064,19 +6836,15 @@
       <w:r>
         <w:rPr>
           <w:rFonts w:ascii="Times New Roman" w:eastAsia="Times New Roman" w:hAnsi="Times New Roman" w:cs="Times New Roman"/>
-          <w:b/>
-          <w:bCs/>
-          <w:sz w:val="24"/>
-          <w:szCs w:val="24"/>
-        </w:rPr>
-        <w:t xml:space="preserve"> </w:t>
-      </w:r>
-      <w:proofErr w:type="spellStart"/>
-      <w:r>
-        <w:rPr>
-          <w:rFonts w:ascii="Times New Roman" w:eastAsia="Times New Roman" w:hAnsi="Times New Roman" w:cs="Times New Roman"/>
-          <w:b/>
-          <w:bCs/>
+          <w:sz w:val="24"/>
+          <w:szCs w:val="24"/>
+        </w:rPr>
+        <w:t xml:space="preserve"> </w:t>
+      </w:r>
+      <w:proofErr w:type="spellStart"/>
+      <w:r>
+        <w:rPr>
+          <w:rFonts w:ascii="Times New Roman" w:eastAsia="Times New Roman" w:hAnsi="Times New Roman" w:cs="Times New Roman"/>
           <w:sz w:val="24"/>
           <w:szCs w:val="24"/>
         </w:rPr>
@@ -7086,19 +6854,15 @@
       <w:r>
         <w:rPr>
           <w:rFonts w:ascii="Times New Roman" w:eastAsia="Times New Roman" w:hAnsi="Times New Roman" w:cs="Times New Roman"/>
-          <w:b/>
-          <w:bCs/>
-          <w:sz w:val="24"/>
-          <w:szCs w:val="24"/>
-        </w:rPr>
-        <w:t xml:space="preserve"> </w:t>
-      </w:r>
-      <w:proofErr w:type="spellStart"/>
-      <w:r>
-        <w:rPr>
-          <w:rFonts w:ascii="Times New Roman" w:eastAsia="Times New Roman" w:hAnsi="Times New Roman" w:cs="Times New Roman"/>
-          <w:b/>
-          <w:bCs/>
+          <w:sz w:val="24"/>
+          <w:szCs w:val="24"/>
+        </w:rPr>
+        <w:t xml:space="preserve"> </w:t>
+      </w:r>
+      <w:proofErr w:type="spellStart"/>
+      <w:r>
+        <w:rPr>
+          <w:rFonts w:ascii="Times New Roman" w:eastAsia="Times New Roman" w:hAnsi="Times New Roman" w:cs="Times New Roman"/>
           <w:sz w:val="24"/>
           <w:szCs w:val="24"/>
         </w:rPr>
@@ -7108,19 +6872,15 @@
       <w:r>
         <w:rPr>
           <w:rFonts w:ascii="Times New Roman" w:eastAsia="Times New Roman" w:hAnsi="Times New Roman" w:cs="Times New Roman"/>
-          <w:b/>
-          <w:bCs/>
-          <w:sz w:val="24"/>
-          <w:szCs w:val="24"/>
-        </w:rPr>
-        <w:t xml:space="preserve"> </w:t>
-      </w:r>
-      <w:proofErr w:type="spellStart"/>
-      <w:r>
-        <w:rPr>
-          <w:rFonts w:ascii="Times New Roman" w:eastAsia="Times New Roman" w:hAnsi="Times New Roman" w:cs="Times New Roman"/>
-          <w:b/>
-          <w:bCs/>
+          <w:sz w:val="24"/>
+          <w:szCs w:val="24"/>
+        </w:rPr>
+        <w:t xml:space="preserve"> </w:t>
+      </w:r>
+      <w:proofErr w:type="spellStart"/>
+      <w:r>
+        <w:rPr>
+          <w:rFonts w:ascii="Times New Roman" w:eastAsia="Times New Roman" w:hAnsi="Times New Roman" w:cs="Times New Roman"/>
           <w:sz w:val="24"/>
           <w:szCs w:val="24"/>
         </w:rPr>
@@ -7130,19 +6890,15 @@
       <w:r>
         <w:rPr>
           <w:rFonts w:ascii="Times New Roman" w:eastAsia="Times New Roman" w:hAnsi="Times New Roman" w:cs="Times New Roman"/>
-          <w:b/>
-          <w:bCs/>
-          <w:sz w:val="24"/>
-          <w:szCs w:val="24"/>
-        </w:rPr>
-        <w:t xml:space="preserve"> </w:t>
-      </w:r>
-      <w:proofErr w:type="spellStart"/>
-      <w:r>
-        <w:rPr>
-          <w:rFonts w:ascii="Times New Roman" w:eastAsia="Times New Roman" w:hAnsi="Times New Roman" w:cs="Times New Roman"/>
-          <w:b/>
-          <w:bCs/>
+          <w:sz w:val="24"/>
+          <w:szCs w:val="24"/>
+        </w:rPr>
+        <w:t xml:space="preserve"> </w:t>
+      </w:r>
+      <w:proofErr w:type="spellStart"/>
+      <w:r>
+        <w:rPr>
+          <w:rFonts w:ascii="Times New Roman" w:eastAsia="Times New Roman" w:hAnsi="Times New Roman" w:cs="Times New Roman"/>
           <w:sz w:val="24"/>
           <w:szCs w:val="24"/>
         </w:rPr>
@@ -7152,8 +6908,6 @@
       <w:r>
         <w:rPr>
           <w:rFonts w:ascii="Times New Roman" w:eastAsia="Times New Roman" w:hAnsi="Times New Roman" w:cs="Times New Roman"/>
-          <w:b/>
-          <w:bCs/>
           <w:sz w:val="24"/>
           <w:szCs w:val="24"/>
         </w:rPr>
@@ -7163,8 +6917,6 @@
       <w:r>
         <w:rPr>
           <w:rFonts w:ascii="Times New Roman" w:eastAsia="Times New Roman" w:hAnsi="Times New Roman" w:cs="Times New Roman"/>
-          <w:b/>
-          <w:bCs/>
           <w:sz w:val="24"/>
           <w:szCs w:val="24"/>
         </w:rPr>
@@ -7174,20 +6926,10 @@
       <w:r>
         <w:rPr>
           <w:rFonts w:ascii="Times New Roman" w:eastAsia="Times New Roman" w:hAnsi="Times New Roman" w:cs="Times New Roman"/>
-          <w:b/>
-          <w:bCs/>
-          <w:sz w:val="24"/>
-          <w:szCs w:val="24"/>
-        </w:rPr>
-        <w:t xml:space="preserve"> 10%</w:t>
-      </w:r>
-      <w:r>
-        <w:rPr>
-          <w:rFonts w:ascii="Times New Roman" w:eastAsia="Times New Roman" w:hAnsi="Times New Roman" w:cs="Times New Roman"/>
-          <w:sz w:val="24"/>
-          <w:szCs w:val="24"/>
-        </w:rPr>
-        <w:t>.</w:t>
+          <w:sz w:val="24"/>
+          <w:szCs w:val="24"/>
+        </w:rPr>
+        <w:t xml:space="preserve"> 10%.</w:t>
       </w:r>
     </w:p>
     <w:p>
@@ -7202,8 +6944,6 @@
         <w:outlineLvl w:val="2"/>
         <w:rPr>
           <w:rFonts w:ascii="Times New Roman" w:eastAsia="Times New Roman" w:hAnsi="Times New Roman" w:cs="Times New Roman"/>
-          <w:b/>
-          <w:bCs/>
           <w:sz w:val="24"/>
           <w:szCs w:val="24"/>
         </w:rPr>
@@ -7211,8 +6951,6 @@
       <w:r>
         <w:rPr>
           <w:rFonts w:ascii="Times New Roman" w:eastAsia="Times New Roman" w:hAnsi="Times New Roman" w:cs="Times New Roman"/>
-          <w:b/>
-          <w:bCs/>
           <w:sz w:val="24"/>
           <w:szCs w:val="24"/>
         </w:rPr>
@@ -7222,8 +6960,6 @@
       <w:r>
         <w:rPr>
           <w:rFonts w:ascii="Times New Roman" w:eastAsia="Times New Roman" w:hAnsi="Times New Roman" w:cs="Times New Roman"/>
-          <w:b/>
-          <w:bCs/>
           <w:sz w:val="24"/>
           <w:szCs w:val="24"/>
         </w:rPr>
@@ -7233,19 +6969,15 @@
       <w:r>
         <w:rPr>
           <w:rFonts w:ascii="Times New Roman" w:eastAsia="Times New Roman" w:hAnsi="Times New Roman" w:cs="Times New Roman"/>
-          <w:b/>
-          <w:bCs/>
-          <w:sz w:val="24"/>
-          <w:szCs w:val="24"/>
-        </w:rPr>
-        <w:t xml:space="preserve"> </w:t>
-      </w:r>
-      <w:proofErr w:type="spellStart"/>
-      <w:r>
-        <w:rPr>
-          <w:rFonts w:ascii="Times New Roman" w:eastAsia="Times New Roman" w:hAnsi="Times New Roman" w:cs="Times New Roman"/>
-          <w:b/>
-          <w:bCs/>
+          <w:sz w:val="24"/>
+          <w:szCs w:val="24"/>
+        </w:rPr>
+        <w:t xml:space="preserve"> </w:t>
+      </w:r>
+      <w:proofErr w:type="spellStart"/>
+      <w:r>
+        <w:rPr>
+          <w:rFonts w:ascii="Times New Roman" w:eastAsia="Times New Roman" w:hAnsi="Times New Roman" w:cs="Times New Roman"/>
           <w:sz w:val="24"/>
           <w:szCs w:val="24"/>
         </w:rPr>
@@ -7255,19 +6987,15 @@
       <w:r>
         <w:rPr>
           <w:rFonts w:ascii="Times New Roman" w:eastAsia="Times New Roman" w:hAnsi="Times New Roman" w:cs="Times New Roman"/>
-          <w:b/>
-          <w:bCs/>
-          <w:sz w:val="24"/>
-          <w:szCs w:val="24"/>
-        </w:rPr>
-        <w:t xml:space="preserve"> </w:t>
-      </w:r>
-      <w:proofErr w:type="spellStart"/>
-      <w:r>
-        <w:rPr>
-          <w:rFonts w:ascii="Times New Roman" w:eastAsia="Times New Roman" w:hAnsi="Times New Roman" w:cs="Times New Roman"/>
-          <w:b/>
-          <w:bCs/>
+          <w:sz w:val="24"/>
+          <w:szCs w:val="24"/>
+        </w:rPr>
+        <w:t xml:space="preserve"> </w:t>
+      </w:r>
+      <w:proofErr w:type="spellStart"/>
+      <w:r>
+        <w:rPr>
+          <w:rFonts w:ascii="Times New Roman" w:eastAsia="Times New Roman" w:hAnsi="Times New Roman" w:cs="Times New Roman"/>
           <w:sz w:val="24"/>
           <w:szCs w:val="24"/>
         </w:rPr>
@@ -7911,8 +7639,6 @@
       <w:r>
         <w:rPr>
           <w:rFonts w:ascii="Times New Roman" w:eastAsia="Times New Roman" w:hAnsi="Times New Roman" w:cs="Times New Roman"/>
-          <w:b/>
-          <w:bCs/>
           <w:sz w:val="24"/>
           <w:szCs w:val="24"/>
         </w:rPr>
@@ -7922,19 +7648,15 @@
       <w:r>
         <w:rPr>
           <w:rFonts w:ascii="Times New Roman" w:eastAsia="Times New Roman" w:hAnsi="Times New Roman" w:cs="Times New Roman"/>
-          <w:b/>
-          <w:bCs/>
-          <w:sz w:val="24"/>
-          <w:szCs w:val="24"/>
-        </w:rPr>
-        <w:t xml:space="preserve"> </w:t>
-      </w:r>
-      <w:proofErr w:type="spellStart"/>
-      <w:r>
-        <w:rPr>
-          <w:rFonts w:ascii="Times New Roman" w:eastAsia="Times New Roman" w:hAnsi="Times New Roman" w:cs="Times New Roman"/>
-          <w:b/>
-          <w:bCs/>
+          <w:sz w:val="24"/>
+          <w:szCs w:val="24"/>
+        </w:rPr>
+        <w:t xml:space="preserve"> </w:t>
+      </w:r>
+      <w:proofErr w:type="spellStart"/>
+      <w:r>
+        <w:rPr>
+          <w:rFonts w:ascii="Times New Roman" w:eastAsia="Times New Roman" w:hAnsi="Times New Roman" w:cs="Times New Roman"/>
           <w:sz w:val="24"/>
           <w:szCs w:val="24"/>
         </w:rPr>
@@ -7944,19 +7666,15 @@
       <w:r>
         <w:rPr>
           <w:rFonts w:ascii="Times New Roman" w:eastAsia="Times New Roman" w:hAnsi="Times New Roman" w:cs="Times New Roman"/>
-          <w:b/>
-          <w:bCs/>
-          <w:sz w:val="24"/>
-          <w:szCs w:val="24"/>
-        </w:rPr>
-        <w:t xml:space="preserve"> </w:t>
-      </w:r>
-      <w:proofErr w:type="spellStart"/>
-      <w:r>
-        <w:rPr>
-          <w:rFonts w:ascii="Times New Roman" w:eastAsia="Times New Roman" w:hAnsi="Times New Roman" w:cs="Times New Roman"/>
-          <w:b/>
-          <w:bCs/>
+          <w:sz w:val="24"/>
+          <w:szCs w:val="24"/>
+        </w:rPr>
+        <w:t xml:space="preserve"> </w:t>
+      </w:r>
+      <w:proofErr w:type="spellStart"/>
+      <w:r>
+        <w:rPr>
+          <w:rFonts w:ascii="Times New Roman" w:eastAsia="Times New Roman" w:hAnsi="Times New Roman" w:cs="Times New Roman"/>
           <w:sz w:val="24"/>
           <w:szCs w:val="24"/>
         </w:rPr>
@@ -7966,19 +7684,15 @@
       <w:r>
         <w:rPr>
           <w:rFonts w:ascii="Times New Roman" w:eastAsia="Times New Roman" w:hAnsi="Times New Roman" w:cs="Times New Roman"/>
-          <w:b/>
-          <w:bCs/>
-          <w:sz w:val="24"/>
-          <w:szCs w:val="24"/>
-        </w:rPr>
-        <w:t xml:space="preserve"> </w:t>
-      </w:r>
-      <w:proofErr w:type="spellStart"/>
-      <w:r>
-        <w:rPr>
-          <w:rFonts w:ascii="Times New Roman" w:eastAsia="Times New Roman" w:hAnsi="Times New Roman" w:cs="Times New Roman"/>
-          <w:b/>
-          <w:bCs/>
+          <w:sz w:val="24"/>
+          <w:szCs w:val="24"/>
+        </w:rPr>
+        <w:t xml:space="preserve"> </w:t>
+      </w:r>
+      <w:proofErr w:type="spellStart"/>
+      <w:r>
+        <w:rPr>
+          <w:rFonts w:ascii="Times New Roman" w:eastAsia="Times New Roman" w:hAnsi="Times New Roman" w:cs="Times New Roman"/>
           <w:sz w:val="24"/>
           <w:szCs w:val="24"/>
         </w:rPr>
@@ -7988,19 +7702,15 @@
       <w:r>
         <w:rPr>
           <w:rFonts w:ascii="Times New Roman" w:eastAsia="Times New Roman" w:hAnsi="Times New Roman" w:cs="Times New Roman"/>
-          <w:b/>
-          <w:bCs/>
-          <w:sz w:val="24"/>
-          <w:szCs w:val="24"/>
-        </w:rPr>
-        <w:t xml:space="preserve"> </w:t>
-      </w:r>
-      <w:proofErr w:type="spellStart"/>
-      <w:r>
-        <w:rPr>
-          <w:rFonts w:ascii="Times New Roman" w:eastAsia="Times New Roman" w:hAnsi="Times New Roman" w:cs="Times New Roman"/>
-          <w:b/>
-          <w:bCs/>
+          <w:sz w:val="24"/>
+          <w:szCs w:val="24"/>
+        </w:rPr>
+        <w:t xml:space="preserve"> </w:t>
+      </w:r>
+      <w:proofErr w:type="spellStart"/>
+      <w:r>
+        <w:rPr>
+          <w:rFonts w:ascii="Times New Roman" w:eastAsia="Times New Roman" w:hAnsi="Times New Roman" w:cs="Times New Roman"/>
           <w:sz w:val="24"/>
           <w:szCs w:val="24"/>
         </w:rPr>
@@ -8010,19 +7720,15 @@
       <w:r>
         <w:rPr>
           <w:rFonts w:ascii="Times New Roman" w:eastAsia="Times New Roman" w:hAnsi="Times New Roman" w:cs="Times New Roman"/>
-          <w:b/>
-          <w:bCs/>
-          <w:sz w:val="24"/>
-          <w:szCs w:val="24"/>
-        </w:rPr>
-        <w:t xml:space="preserve"> </w:t>
-      </w:r>
-      <w:proofErr w:type="spellStart"/>
-      <w:r>
-        <w:rPr>
-          <w:rFonts w:ascii="Times New Roman" w:eastAsia="Times New Roman" w:hAnsi="Times New Roman" w:cs="Times New Roman"/>
-          <w:b/>
-          <w:bCs/>
+          <w:sz w:val="24"/>
+          <w:szCs w:val="24"/>
+        </w:rPr>
+        <w:t xml:space="preserve"> </w:t>
+      </w:r>
+      <w:proofErr w:type="spellStart"/>
+      <w:r>
+        <w:rPr>
+          <w:rFonts w:ascii="Times New Roman" w:eastAsia="Times New Roman" w:hAnsi="Times New Roman" w:cs="Times New Roman"/>
           <w:sz w:val="24"/>
           <w:szCs w:val="24"/>
         </w:rPr>
@@ -8032,20 +7738,10 @@
       <w:r>
         <w:rPr>
           <w:rFonts w:ascii="Times New Roman" w:eastAsia="Times New Roman" w:hAnsi="Times New Roman" w:cs="Times New Roman"/>
-          <w:b/>
-          <w:bCs/>
-          <w:sz w:val="24"/>
-          <w:szCs w:val="24"/>
-        </w:rPr>
-        <w:t xml:space="preserve"> 35%</w:t>
-      </w:r>
-      <w:r>
-        <w:rPr>
-          <w:rFonts w:ascii="Times New Roman" w:eastAsia="Times New Roman" w:hAnsi="Times New Roman" w:cs="Times New Roman"/>
-          <w:sz w:val="24"/>
-          <w:szCs w:val="24"/>
-        </w:rPr>
-        <w:t>.</w:t>
+          <w:sz w:val="24"/>
+          <w:szCs w:val="24"/>
+        </w:rPr>
+        <w:t xml:space="preserve"> 35%.</w:t>
       </w:r>
     </w:p>
     <w:p>
